--- a/03. SourceCode/BKI_QLTTQuocAnh/Template/HD_HOC_VIEC.docx
+++ b/03. SourceCode/BKI_QLTTQuocAnh/Template/HD_HOC_VIEC.docx
@@ -466,15 +466,8 @@
         </w:rPr>
         <w:tab/>
       </w:r>
-      <w:r>
-        <w:rPr>
-          <w:rFonts w:ascii="Times New Roman" w:hAnsi="Times New Roman"/>
-          <w:b/>
-          <w:sz w:val="26"/>
-          <w:szCs w:val="26"/>
-        </w:rPr>
-        <w:tab/>
-      </w:r>
+      <w:bookmarkStart w:id="0" w:name="_GoBack"/>
+      <w:bookmarkEnd w:id="0"/>
       <w:r>
         <w:rPr>
           <w:rFonts w:ascii="Times New Roman" w:hAnsi="Times New Roman"/>
@@ -2065,8 +2058,6 @@
         </w:rPr>
         <w:t>_ky</w:t>
       </w:r>
-      <w:bookmarkStart w:id="0" w:name="_GoBack"/>
-      <w:bookmarkEnd w:id="0"/>
       <w:r>
         <w:rPr>
           <w:rFonts w:ascii="Times New Roman" w:hAnsi="Times New Roman"/>
@@ -2933,6 +2924,9 @@
   <wne:recipientData>
     <wne:active wne:val="1"/>
     <wne:hash wne:val="-2062942684"/>
+  </wne:recipientData>
+  <wne:recipientData>
+    <wne:active wne:val="1"/>
   </wne:recipientData>
   <wne:recipientData>
     <wne:active wne:val="1"/>

--- a/03. SourceCode/BKI_QLTTQuocAnh/Template/HD_HOC_VIEC.docx
+++ b/03. SourceCode/BKI_QLTTQuocAnh/Template/HD_HOC_VIEC.docx
@@ -903,7 +903,7 @@
           <w:rFonts w:ascii="Times New Roman" w:hAnsi="Times New Roman"/>
           <w:sz w:val="26"/>
         </w:rPr>
-        <w:t xml:space="preserve"> &lt;ngay_ky</w:t>
+        <w:t xml:space="preserve"> &lt;ngay_bat_dau</w:t>
       </w:r>
       <w:r>
         <w:rPr>
@@ -995,7 +995,7 @@
           <w:rFonts w:ascii="Times New Roman" w:hAnsi="Times New Roman"/>
           <w:sz w:val="26"/>
         </w:rPr>
-        <w:t>&lt;nganh_nghe</w:t>
+        <w:t>&lt;mo_ta_cv</w:t>
       </w:r>
       <w:r>
         <w:rPr>
@@ -1964,7 +1964,14 @@
           <w:rFonts w:ascii="Times New Roman" w:hAnsi="Times New Roman"/>
           <w:sz w:val="26"/>
         </w:rPr>
-        <w:t>ữ 01 bản và có hiệu lực từ ngày &lt;ngay_ky</w:t>
+        <w:t>ữ 01 bản</w:t>
+      </w:r>
+      <w:r>
+        <w:rPr>
+          <w:rFonts w:ascii="Times New Roman" w:hAnsi="Times New Roman"/>
+          <w:sz w:val="26"/>
+        </w:rPr>
+        <w:t xml:space="preserve"> và có hiệu lực từ ngày &lt;ngay_bat_dau</w:t>
       </w:r>
       <w:r>
         <w:rPr>
@@ -2028,7 +2035,7 @@
           <w:rFonts w:ascii="Times New Roman" w:hAnsi="Times New Roman"/>
           <w:sz w:val="26"/>
         </w:rPr>
-        <w:t>_ky</w:t>
+        <w:t>_hien_tai</w:t>
       </w:r>
       <w:r>
         <w:rPr>
@@ -2042,7 +2049,7 @@
           <w:rFonts w:ascii="Times New Roman" w:hAnsi="Times New Roman"/>
           <w:sz w:val="26"/>
         </w:rPr>
-        <w:t>_ky</w:t>
+        <w:t>_hien_tai</w:t>
       </w:r>
       <w:r>
         <w:rPr>
@@ -2056,7 +2063,7 @@
           <w:rFonts w:ascii="Times New Roman" w:hAnsi="Times New Roman"/>
           <w:sz w:val="26"/>
         </w:rPr>
-        <w:t>_ky</w:t>
+        <w:t>_hien_tai</w:t>
       </w:r>
       <w:r>
         <w:rPr>
@@ -2924,6 +2931,9 @@
   <wne:recipientData>
     <wne:active wne:val="1"/>
     <wne:hash wne:val="-2062942684"/>
+  </wne:recipientData>
+  <wne:recipientData>
+    <wne:active wne:val="1"/>
   </wne:recipientData>
   <wne:recipientData>
     <wne:active wne:val="1"/>

--- a/03. SourceCode/BKI_QLTTQuocAnh/Template/HD_HOC_VIEC.docx
+++ b/03. SourceCode/BKI_QLTTQuocAnh/Template/HD_HOC_VIEC.docx
@@ -106,7 +106,7 @@
           <w:sz w:val="24"/>
           <w:szCs w:val="26"/>
         </w:rPr>
-        <w:t>CÔNG TYCỔ PHẦN PHỤC VỤ MẶT ĐẤT HÀ NỘI</w:t>
+        <w:t>&lt;ten_phap_nhan&gt;</w:t>
       </w:r>
     </w:p>
     <w:p>
@@ -183,6 +183,9 @@
     </w:p>
     <w:p>
       <w:pPr>
+        <w:tabs>
+          <w:tab w:val="left" w:pos="4950"/>
+        </w:tabs>
         <w:overflowPunct w:val="0"/>
         <w:autoSpaceDE w:val="0"/>
         <w:autoSpaceDN w:val="0"/>
@@ -202,11 +205,14 @@
           <w:i/>
           <w:sz w:val="26"/>
         </w:rPr>
-        <w:t xml:space="preserve">(Ban hành theo Thông tư số 21/2003/TT-BLĐTBXH ngày 22/9/2003 của </w:t>
-      </w:r>
-    </w:p>
-    <w:p>
-      <w:pPr>
+        <w:t>(Ban hành theo Thông tư số 21/2003/TT-BLĐTBXH ngày 22/9/2003 của</w:t>
+      </w:r>
+    </w:p>
+    <w:p>
+      <w:pPr>
+        <w:tabs>
+          <w:tab w:val="left" w:pos="4950"/>
+        </w:tabs>
         <w:overflowPunct w:val="0"/>
         <w:autoSpaceDE w:val="0"/>
         <w:autoSpaceDN w:val="0"/>
@@ -338,61 +344,103 @@
           <w:sz w:val="26"/>
           <w:szCs w:val="26"/>
         </w:rPr>
-        <w:t>Chức vụ: Tổng giám đốc</w:t>
-      </w:r>
-    </w:p>
-    <w:p>
-      <w:pPr>
-        <w:jc w:val="both"/>
-        <w:rPr>
-          <w:rFonts w:ascii="Times New Roman" w:hAnsi="Times New Roman"/>
-          <w:sz w:val="26"/>
-          <w:szCs w:val="26"/>
-        </w:rPr>
-      </w:pPr>
-      <w:r>
-        <w:rPr>
-          <w:rFonts w:ascii="Times New Roman" w:hAnsi="Times New Roman"/>
-          <w:sz w:val="26"/>
-          <w:szCs w:val="26"/>
-        </w:rPr>
-        <w:t xml:space="preserve">Đại diện cho: Công ty Cổ phần Phục vụ mặt đất Hà Nội </w:t>
-      </w:r>
-    </w:p>
-    <w:p>
-      <w:pPr>
-        <w:jc w:val="both"/>
-        <w:rPr>
-          <w:rFonts w:ascii="Times New Roman" w:hAnsi="Times New Roman"/>
-          <w:sz w:val="26"/>
-          <w:szCs w:val="26"/>
-        </w:rPr>
-      </w:pPr>
-      <w:r>
-        <w:rPr>
-          <w:rFonts w:ascii="Times New Roman" w:hAnsi="Times New Roman"/>
-          <w:sz w:val="26"/>
-          <w:szCs w:val="26"/>
-        </w:rPr>
-        <w:t>Điện thoại: 043.5844110</w:t>
-      </w:r>
-    </w:p>
-    <w:p>
-      <w:pPr>
-        <w:jc w:val="both"/>
-        <w:rPr>
-          <w:rFonts w:ascii="Times New Roman" w:hAnsi="Times New Roman"/>
-          <w:sz w:val="26"/>
-          <w:szCs w:val="26"/>
-        </w:rPr>
-      </w:pPr>
-      <w:r>
-        <w:rPr>
-          <w:rFonts w:ascii="Times New Roman" w:hAnsi="Times New Roman"/>
-          <w:sz w:val="26"/>
-          <w:szCs w:val="26"/>
-        </w:rPr>
-        <w:t xml:space="preserve">Địa chỉ: Tầng 3 cánh B Nhà ga hành khách T1, Sân bay quốc tế Nội Bài, Phú Cường, Sóc Sơn, Hà Nội. </w:t>
+        <w:t xml:space="preserve">Chức vụ: </w:t>
+      </w:r>
+      <w:r>
+        <w:rPr>
+          <w:rFonts w:ascii="Times New Roman" w:hAnsi="Times New Roman"/>
+          <w:sz w:val="26"/>
+          <w:szCs w:val="26"/>
+        </w:rPr>
+        <w:t>&lt;chuc_vu_dai_dien_A&gt;</w:t>
+      </w:r>
+    </w:p>
+    <w:p>
+      <w:pPr>
+        <w:jc w:val="both"/>
+        <w:rPr>
+          <w:rFonts w:ascii="Times New Roman" w:hAnsi="Times New Roman"/>
+          <w:b/>
+          <w:sz w:val="24"/>
+          <w:szCs w:val="26"/>
+        </w:rPr>
+      </w:pPr>
+      <w:r>
+        <w:rPr>
+          <w:rFonts w:ascii="Times New Roman" w:hAnsi="Times New Roman"/>
+          <w:sz w:val="26"/>
+          <w:szCs w:val="26"/>
+        </w:rPr>
+        <w:t xml:space="preserve">Đại diện cho: </w:t>
+      </w:r>
+      <w:r>
+        <w:rPr>
+          <w:rFonts w:ascii="Times New Roman" w:hAnsi="Times New Roman"/>
+          <w:b/>
+          <w:sz w:val="24"/>
+          <w:szCs w:val="26"/>
+        </w:rPr>
+        <w:t>&lt;ten_phap_nhan&gt;</w:t>
+      </w:r>
+    </w:p>
+    <w:p>
+      <w:pPr>
+        <w:jc w:val="both"/>
+        <w:rPr>
+          <w:rFonts w:ascii="Times New Roman" w:hAnsi="Times New Roman"/>
+          <w:sz w:val="26"/>
+          <w:szCs w:val="26"/>
+        </w:rPr>
+      </w:pPr>
+      <w:r>
+        <w:rPr>
+          <w:rFonts w:ascii="Times New Roman" w:hAnsi="Times New Roman"/>
+          <w:sz w:val="26"/>
+          <w:szCs w:val="26"/>
+        </w:rPr>
+        <w:t xml:space="preserve">Điện thoại: </w:t>
+      </w:r>
+      <w:r>
+        <w:rPr>
+          <w:rFonts w:ascii="Times New Roman" w:hAnsi="Times New Roman"/>
+          <w:sz w:val="26"/>
+          <w:szCs w:val="26"/>
+        </w:rPr>
+        <w:t>&lt;dien_thoai_A&gt;</w:t>
+      </w:r>
+    </w:p>
+    <w:p>
+      <w:pPr>
+        <w:jc w:val="both"/>
+        <w:rPr>
+          <w:rFonts w:ascii="Times New Roman" w:hAnsi="Times New Roman"/>
+          <w:sz w:val="26"/>
+          <w:szCs w:val="26"/>
+        </w:rPr>
+      </w:pPr>
+      <w:r>
+        <w:rPr>
+          <w:rFonts w:ascii="Times New Roman" w:hAnsi="Times New Roman"/>
+          <w:sz w:val="26"/>
+          <w:szCs w:val="26"/>
+        </w:rPr>
+        <w:t xml:space="preserve">Địa chỉ: </w:t>
+      </w:r>
+      <w:r>
+        <w:rPr>
+          <w:rFonts w:ascii="Times New Roman" w:hAnsi="Times New Roman"/>
+          <w:sz w:val="26"/>
+          <w:szCs w:val="26"/>
+        </w:rPr>
+        <w:t>&lt;dia_chi_A&gt;</w:t>
+      </w:r>
+      <w:r>
+        <w:rPr>
+          <w:rFonts w:ascii="Times New Roman" w:hAnsi="Times New Roman"/>
+          <w:sz w:val="26"/>
+          <w:szCs w:val="26"/>
+        </w:rPr>
+        <w:t xml:space="preserve"> </w:t>
       </w:r>
     </w:p>
     <w:p>
@@ -461,6 +509,104 @@
         <w:rPr>
           <w:rFonts w:ascii="Times New Roman" w:hAnsi="Times New Roman"/>
           <w:b/>
+          <w:sz w:val="26"/>
+          <w:szCs w:val="26"/>
+        </w:rPr>
+        <w:tab/>
+      </w:r>
+      <w:r>
+        <w:rPr>
+          <w:rFonts w:ascii="Times New Roman" w:hAnsi="Times New Roman"/>
+          <w:sz w:val="26"/>
+          <w:szCs w:val="26"/>
+        </w:rPr>
+        <w:t xml:space="preserve">Quốc tịch: </w:t>
+      </w:r>
+      <w:r>
+        <w:rPr>
+          <w:rFonts w:ascii="Times New Roman" w:hAnsi="Times New Roman"/>
+          <w:sz w:val="26"/>
+          <w:szCs w:val="26"/>
+        </w:rPr>
+        <w:t>&lt;</w:t>
+      </w:r>
+      <w:r>
+        <w:rPr>
+          <w:rFonts w:ascii="Times New Roman" w:hAnsi="Times New Roman"/>
+          <w:sz w:val="26"/>
+          <w:szCs w:val="26"/>
+        </w:rPr>
+        <w:t>quoc_tich_nv</w:t>
+      </w:r>
+      <w:r>
+        <w:rPr>
+          <w:rFonts w:ascii="Times New Roman" w:hAnsi="Times New Roman"/>
+          <w:sz w:val="26"/>
+          <w:szCs w:val="26"/>
+        </w:rPr>
+        <w:t>&gt;</w:t>
+      </w:r>
+    </w:p>
+    <w:p>
+      <w:pPr>
+        <w:jc w:val="both"/>
+        <w:rPr>
+          <w:rFonts w:ascii="Times New Roman" w:hAnsi="Times New Roman"/>
+          <w:sz w:val="26"/>
+          <w:szCs w:val="26"/>
+        </w:rPr>
+      </w:pPr>
+      <w:r>
+        <w:rPr>
+          <w:rFonts w:ascii="Times New Roman" w:hAnsi="Times New Roman"/>
+          <w:sz w:val="26"/>
+          <w:szCs w:val="26"/>
+        </w:rPr>
+        <w:t>Ngày, tháng, năm sinh:</w:t>
+      </w:r>
+      <w:r>
+        <w:rPr>
+          <w:rFonts w:ascii="Times New Roman" w:hAnsi="Times New Roman"/>
+          <w:sz w:val="26"/>
+          <w:szCs w:val="26"/>
+        </w:rPr>
+        <w:t xml:space="preserve"> </w:t>
+      </w:r>
+      <w:r>
+        <w:rPr>
+          <w:rFonts w:ascii="Times New Roman" w:hAnsi="Times New Roman"/>
+          <w:sz w:val="26"/>
+          <w:szCs w:val="26"/>
+        </w:rPr>
+        <w:t>&lt;ngay</w:t>
+      </w:r>
+      <w:r>
+        <w:rPr>
+          <w:rFonts w:ascii="Times New Roman" w:hAnsi="Times New Roman"/>
+          <w:sz w:val="26"/>
+          <w:szCs w:val="26"/>
+        </w:rPr>
+        <w:t>_sinh&gt;</w:t>
+      </w:r>
+      <w:r>
+        <w:rPr>
+          <w:rFonts w:ascii="Times New Roman" w:hAnsi="Times New Roman"/>
+          <w:sz w:val="26"/>
+          <w:szCs w:val="26"/>
+        </w:rPr>
+        <w:tab/>
+      </w:r>
+      <w:r>
+        <w:rPr>
+          <w:rFonts w:ascii="Times New Roman" w:hAnsi="Times New Roman"/>
+          <w:sz w:val="26"/>
+          <w:szCs w:val="26"/>
+        </w:rPr>
+        <w:tab/>
+      </w:r>
+      <w:r>
+        <w:rPr>
+          <w:rFonts w:ascii="Times New Roman" w:hAnsi="Times New Roman"/>
           <w:sz w:val="26"/>
           <w:szCs w:val="26"/>
         </w:rPr>
@@ -474,105 +620,6 @@
           <w:sz w:val="26"/>
           <w:szCs w:val="26"/>
         </w:rPr>
-        <w:t xml:space="preserve">Quốc tịch: </w:t>
-      </w:r>
-      <w:r>
-        <w:rPr>
-          <w:rFonts w:ascii="Times New Roman" w:hAnsi="Times New Roman"/>
-          <w:sz w:val="26"/>
-          <w:szCs w:val="26"/>
-        </w:rPr>
-        <w:t>&lt;</w:t>
-      </w:r>
-      <w:r>
-        <w:rPr>
-          <w:rFonts w:ascii="Times New Roman" w:hAnsi="Times New Roman"/>
-          <w:sz w:val="26"/>
-          <w:szCs w:val="26"/>
-        </w:rPr>
-        <w:t>quoc_tich_nv</w:t>
-      </w:r>
-      <w:r>
-        <w:rPr>
-          <w:rFonts w:ascii="Times New Roman" w:hAnsi="Times New Roman"/>
-          <w:sz w:val="26"/>
-          <w:szCs w:val="26"/>
-        </w:rPr>
-        <w:t>&gt;</w:t>
-      </w:r>
-    </w:p>
-    <w:p>
-      <w:pPr>
-        <w:jc w:val="both"/>
-        <w:rPr>
-          <w:rFonts w:ascii="Times New Roman" w:hAnsi="Times New Roman"/>
-          <w:sz w:val="26"/>
-          <w:szCs w:val="26"/>
-        </w:rPr>
-      </w:pPr>
-      <w:r>
-        <w:rPr>
-          <w:rFonts w:ascii="Times New Roman" w:hAnsi="Times New Roman"/>
-          <w:sz w:val="26"/>
-          <w:szCs w:val="26"/>
-        </w:rPr>
-        <w:t>Ngày, tháng, năm sinh:</w:t>
-      </w:r>
-      <w:r>
-        <w:rPr>
-          <w:rFonts w:ascii="Times New Roman" w:hAnsi="Times New Roman"/>
-          <w:sz w:val="26"/>
-          <w:szCs w:val="26"/>
-        </w:rPr>
-        <w:t xml:space="preserve"> </w:t>
-      </w:r>
-      <w:r>
-        <w:rPr>
-          <w:rFonts w:ascii="Times New Roman" w:hAnsi="Times New Roman"/>
-          <w:sz w:val="26"/>
-          <w:szCs w:val="26"/>
-        </w:rPr>
-        <w:t>&lt;ngay</w:t>
-      </w:r>
-      <w:r>
-        <w:rPr>
-          <w:rFonts w:ascii="Times New Roman" w:hAnsi="Times New Roman"/>
-          <w:sz w:val="26"/>
-          <w:szCs w:val="26"/>
-        </w:rPr>
-        <w:t>_sinh&gt;</w:t>
-      </w:r>
-      <w:r>
-        <w:rPr>
-          <w:rFonts w:ascii="Times New Roman" w:hAnsi="Times New Roman"/>
-          <w:sz w:val="26"/>
-          <w:szCs w:val="26"/>
-        </w:rPr>
-        <w:tab/>
-      </w:r>
-      <w:r>
-        <w:rPr>
-          <w:rFonts w:ascii="Times New Roman" w:hAnsi="Times New Roman"/>
-          <w:sz w:val="26"/>
-          <w:szCs w:val="26"/>
-        </w:rPr>
-        <w:tab/>
-      </w:r>
-      <w:r>
-        <w:rPr>
-          <w:rFonts w:ascii="Times New Roman" w:hAnsi="Times New Roman"/>
-          <w:sz w:val="26"/>
-          <w:szCs w:val="26"/>
-        </w:rPr>
-        <w:tab/>
-      </w:r>
-      <w:r>
-        <w:rPr>
-          <w:rFonts w:ascii="Times New Roman" w:hAnsi="Times New Roman"/>
-          <w:sz w:val="26"/>
-          <w:szCs w:val="26"/>
-        </w:rPr>
-        <w:tab/>
         <w:t>Tại</w:t>
       </w:r>
       <w:r>
@@ -942,21 +989,14 @@
           <w:rFonts w:ascii="Times New Roman" w:hAnsi="Times New Roman"/>
           <w:sz w:val="26"/>
         </w:rPr>
-        <w:t xml:space="preserve">Địa điểm học: Công ty </w:t>
-      </w:r>
-      <w:r>
-        <w:rPr>
-          <w:rFonts w:ascii="Times New Roman" w:hAnsi="Times New Roman"/>
-          <w:sz w:val="26"/>
-        </w:rPr>
-        <w:t xml:space="preserve">Cổ phần </w:t>
-      </w:r>
-      <w:r>
-        <w:rPr>
-          <w:rFonts w:ascii="Times New Roman" w:hAnsi="Times New Roman"/>
-          <w:sz w:val="26"/>
-        </w:rPr>
-        <w:t>Phục vụ mặt đất Hà Nội</w:t>
+        <w:t>Địa điểm học:</w:t>
+      </w:r>
+      <w:r>
+        <w:rPr>
+          <w:rFonts w:ascii="Times New Roman" w:hAnsi="Times New Roman"/>
+          <w:sz w:val="26"/>
+        </w:rPr>
+        <w:t xml:space="preserve"> &lt;ten_phap_nhan&gt;</w:t>
       </w:r>
     </w:p>
     <w:p>
@@ -1027,21 +1067,14 @@
           <w:rFonts w:ascii="Times New Roman" w:hAnsi="Times New Roman"/>
           <w:sz w:val="26"/>
         </w:rPr>
-        <w:t xml:space="preserve">Đơn vị: Công ty </w:t>
-      </w:r>
-      <w:r>
-        <w:rPr>
-          <w:rFonts w:ascii="Times New Roman" w:hAnsi="Times New Roman"/>
-          <w:sz w:val="26"/>
-        </w:rPr>
-        <w:t xml:space="preserve">Cổ phần </w:t>
-      </w:r>
-      <w:r>
-        <w:rPr>
-          <w:rFonts w:ascii="Times New Roman" w:hAnsi="Times New Roman"/>
-          <w:sz w:val="26"/>
-        </w:rPr>
-        <w:t>Phục vụ mặt đất Hà Nội</w:t>
+        <w:t xml:space="preserve">Đơn vị: </w:t>
+      </w:r>
+      <w:r>
+        <w:rPr>
+          <w:rFonts w:ascii="Times New Roman" w:hAnsi="Times New Roman"/>
+          <w:sz w:val="26"/>
+        </w:rPr>
+        <w:t>&lt;ten_phap_nhan&gt;</w:t>
       </w:r>
     </w:p>
     <w:p>
@@ -1293,7 +1326,6 @@
           <w:rFonts w:ascii="Times New Roman" w:hAnsi="Times New Roman"/>
           <w:sz w:val="26"/>
         </w:rPr>
-        <w:lastRenderedPageBreak/>
         <w:t>Trong khi học nghề nếu để xảy ra vụ việc do chủ quan gây nên thì phải chịu trách nhiệm tr</w:t>
       </w:r>
       <w:r>
@@ -1357,6 +1389,7 @@
           <w:rFonts w:ascii="Times New Roman" w:hAnsi="Times New Roman"/>
           <w:sz w:val="26"/>
         </w:rPr>
+        <w:lastRenderedPageBreak/>
         <w:t>Nếu tự ý chấm dứt Hợp đồng học nghề tr</w:t>
       </w:r>
       <w:r>
@@ -2207,7 +2240,7 @@
 
 <file path=word/numbering.xml><?xml version="1.0" encoding="utf-8"?>
 <w:numbering xmlns:wpc="http://schemas.microsoft.com/office/word/2010/wordprocessingCanvas" xmlns:mc="http://schemas.openxmlformats.org/markup-compatibility/2006" xmlns:o="urn:schemas-microsoft-com:office:office" xmlns:r="http://schemas.openxmlformats.org/officeDocument/2006/relationships" xmlns:m="http://schemas.openxmlformats.org/officeDocument/2006/math" xmlns:v="urn:schemas-microsoft-com:vml" xmlns:wp14="http://schemas.microsoft.com/office/word/2010/wordprocessingDrawing" xmlns:wp="http://schemas.openxmlformats.org/drawingml/2006/wordprocessingDrawing" xmlns:w10="urn:schemas-microsoft-com:office:word" xmlns:w="http://schemas.openxmlformats.org/wordprocessingml/2006/main" xmlns:w14="http://schemas.microsoft.com/office/word/2010/wordml" xmlns:w15="http://schemas.microsoft.com/office/word/2012/wordml" xmlns:wpg="http://schemas.microsoft.com/office/word/2010/wordprocessingGroup" xmlns:wpi="http://schemas.microsoft.com/office/word/2010/wordprocessingInk" xmlns:wne="http://schemas.microsoft.com/office/word/2006/wordml" xmlns:wps="http://schemas.microsoft.com/office/word/2010/wordprocessingShape" mc:Ignorable="w14 w15 wp14">
-  <w:abstractNum w:abstractNumId="0">
+  <w:abstractNum w:abstractNumId="0" w15:restartNumberingAfterBreak="0">
     <w:nsid w:val="56886ACD"/>
     <w:multiLevelType w:val="hybridMultilevel"/>
     <w:tmpl w:val="FFFC1256"/>
@@ -2346,7 +2379,7 @@
       </w:rPr>
     </w:lvl>
   </w:abstractNum>
-  <w:abstractNum w:abstractNumId="1">
+  <w:abstractNum w:abstractNumId="1" w15:restartNumberingAfterBreak="0">
     <w:nsid w:val="7D1F59BB"/>
     <w:multiLevelType w:val="hybridMultilevel"/>
     <w:tmpl w:val="5C5EFB32"/>
@@ -2459,7 +2492,7 @@
       </w:rPr>
     </w:lvl>
   </w:abstractNum>
-  <w:abstractNum w:abstractNumId="2">
+  <w:abstractNum w:abstractNumId="2" w15:restartNumberingAfterBreak="0">
     <w:nsid w:val="7D8B1666"/>
     <w:multiLevelType w:val="hybridMultilevel"/>
     <w:tmpl w:val="EF94C504"/>
@@ -2931,6 +2964,12 @@
   <wne:recipientData>
     <wne:active wne:val="1"/>
     <wne:hash wne:val="-2062942684"/>
+  </wne:recipientData>
+  <wne:recipientData>
+    <wne:active wne:val="1"/>
+  </wne:recipientData>
+  <wne:recipientData>
+    <wne:active wne:val="1"/>
   </wne:recipientData>
   <wne:recipientData>
     <wne:active wne:val="1"/>

--- a/03. SourceCode/BKI_QLTTQuocAnh/Template/HD_HOC_VIEC.docx
+++ b/03. SourceCode/BKI_QLTTQuocAnh/Template/HD_HOC_VIEC.docx
@@ -612,8 +612,6 @@
         </w:rPr>
         <w:tab/>
       </w:r>
-      <w:bookmarkStart w:id="0" w:name="_GoBack"/>
-      <w:bookmarkEnd w:id="0"/>
       <w:r>
         <w:rPr>
           <w:rFonts w:ascii="Times New Roman" w:hAnsi="Times New Roman"/>
@@ -996,7 +994,14 @@
           <w:rFonts w:ascii="Times New Roman" w:hAnsi="Times New Roman"/>
           <w:sz w:val="26"/>
         </w:rPr>
-        <w:t xml:space="preserve"> &lt;ten_phap_nhan&gt;</w:t>
+        <w:t xml:space="preserve"> </w:t>
+      </w:r>
+      <w:r>
+        <w:rPr>
+          <w:rFonts w:ascii="Times New Roman" w:hAnsi="Times New Roman"/>
+          <w:sz w:val="26"/>
+        </w:rPr>
+        <w:t>&lt;don_vi&gt;</w:t>
       </w:r>
     </w:p>
     <w:p>
@@ -1074,8 +1079,10 @@
           <w:rFonts w:ascii="Times New Roman" w:hAnsi="Times New Roman"/>
           <w:sz w:val="26"/>
         </w:rPr>
-        <w:t>&lt;ten_phap_nhan&gt;</w:t>
-      </w:r>
+        <w:t>&lt;don_vi&gt;</w:t>
+      </w:r>
+      <w:bookmarkStart w:id="0" w:name="_GoBack"/>
+      <w:bookmarkEnd w:id="0"/>
     </w:p>
     <w:p>
       <w:pPr>
@@ -2964,6 +2971,12 @@
   <wne:recipientData>
     <wne:active wne:val="1"/>
     <wne:hash wne:val="-2062942684"/>
+  </wne:recipientData>
+  <wne:recipientData>
+    <wne:active wne:val="1"/>
+  </wne:recipientData>
+  <wne:recipientData>
+    <wne:active wne:val="1"/>
   </wne:recipientData>
   <wne:recipientData>
     <wne:active wne:val="1"/>
